--- a/Standard Sales - Credit Memo.docx
+++ b/Standard Sales - Credit Memo.docx
@@ -242,6 +242,20 @@
  
          < Y o u r R e f e r e n c e _ L b l > Y o u r R e f e r e n c e _ L b l < / Y o u r R e f e r e n c e _ L b l >   
+         < E n d C u s t o m e r > + 
+             < E n d C u s t A d d r e s s > E n d C u s t A d d r e s s < / E n d C u s t A d d r e s s > + 
+             < E n d C u s t C i t y > E n d C u s t C i t y < / E n d C u s t C i t y > + 
+             < E n d C u s t C o u n t r y > E n d C u s t C o u n t r y < / E n d C u s t C o u n t r y > + 
+             < E n d C u s t N a m e > E n d C u s t N a m e < / E n d C u s t N a m e > + 
+             < E n d C u s t P o s t c o d e > E n d C u s t P o s t c o d e < / E n d C u s t P o s t c o d e > + 
+         < / E n d C u s t o m e r > + 
          < L i n e >   
              < A m o u n t E x c l u d i n g V A T _ L i n e > A m o u n t E x c l u d i n g V A T _ L i n e < / A m o u n t E x c l u d i n g V A T _ L i n e > 